--- a/論文/10994015李承諺_1116.docx
+++ b/論文/10994015李承諺_1116.docx
@@ -699,37 +699,230 @@
         <w:rPr>
           <w:rFonts w:hint="eastAsia"/>
         </w:rPr>
+        <w:t>。可解釋變量為</w:t>
+      </w:r>
+      <w:r>
+        <w:rPr>
+          <w:rFonts w:hint="eastAsia"/>
+        </w:rPr>
+        <w:t>80.796</w:t>
+      </w:r>
+      <w:r>
+        <w:rPr>
+          <w:rFonts w:hint="eastAsia"/>
+        </w:rPr>
+        <w:t>%</w:t>
+      </w:r>
+      <w:r>
+        <w:rPr>
+          <w:rFonts w:hint="eastAsia"/>
+        </w:rPr>
+        <w:t>，超過</w:t>
+      </w:r>
+      <w:r>
+        <w:rPr>
+          <w:rFonts w:hint="eastAsia"/>
+        </w:rPr>
+        <w:t>50%</w:t>
+      </w:r>
+      <w:r>
+        <w:rPr>
+          <w:rFonts w:hint="eastAsia"/>
+        </w:rPr>
+        <w:t>，</w:t>
+      </w:r>
+      <w:r>
+        <w:rPr>
+          <w:rFonts w:hint="eastAsia"/>
+        </w:rPr>
+        <w:t>負荷量大於</w:t>
+      </w:r>
+      <w:r>
+        <w:rPr>
+          <w:rFonts w:hint="eastAsia"/>
+        </w:rPr>
+        <w:t>0.8</w:t>
+      </w:r>
+      <w:r>
+        <w:rPr>
+          <w:rFonts w:hint="eastAsia"/>
+        </w:rPr>
+        <w:t>，</w:t>
+      </w:r>
+      <w:r>
+        <w:rPr>
+          <w:rFonts w:hint="eastAsia"/>
+        </w:rPr>
+        <w:t>代表有一定效度。</w:t>
+      </w:r>
+    </w:p>
+    <w:p>
+      <w:r>
+        <w:tab/>
+      </w:r>
+      <w:r>
+        <w:t>品牌認同</w:t>
+      </w:r>
+      <w:r>
+        <w:t xml:space="preserve">Cronbach’s </w:t>
+      </w:r>
+      <w:r>
+        <w:rPr>
+          <w:rFonts w:hint="eastAsia"/>
+        </w:rPr>
+        <w:t>α</w:t>
+      </w:r>
+      <w:r>
+        <w:rPr>
+          <w:rFonts w:hint="eastAsia"/>
+        </w:rPr>
+        <w:t>為</w:t>
+      </w:r>
+      <w:r>
+        <w:rPr>
+          <w:rFonts w:hint="eastAsia"/>
+        </w:rPr>
+        <w:t>0.908</w:t>
+      </w:r>
+      <w:r>
+        <w:rPr>
+          <w:rFonts w:hint="eastAsia"/>
+        </w:rPr>
+        <w:t>，超過</w:t>
+      </w:r>
+      <w:r>
+        <w:rPr>
+          <w:rFonts w:hint="eastAsia"/>
+        </w:rPr>
+        <w:t>0.9</w:t>
+      </w:r>
+      <w:r>
+        <w:rPr>
+          <w:rFonts w:hint="eastAsia"/>
+        </w:rPr>
+        <w:t>，具有良好信度。可解釋變量</w:t>
+      </w:r>
+      <w:r>
+        <w:rPr>
+          <w:rFonts w:hint="eastAsia"/>
+        </w:rPr>
+        <w:t>68.513%</w:t>
+      </w:r>
+      <w:r>
+        <w:rPr>
+          <w:rFonts w:hint="eastAsia"/>
+        </w:rPr>
+        <w:t>，超過</w:t>
+      </w:r>
+      <w:r>
+        <w:rPr>
+          <w:rFonts w:hint="eastAsia"/>
+        </w:rPr>
+        <w:t>50%</w:t>
+      </w:r>
+      <w:r>
+        <w:rPr>
+          <w:rFonts w:hint="eastAsia"/>
+        </w:rPr>
+        <w:t>，</w:t>
+      </w:r>
+      <w:r>
+        <w:rPr>
+          <w:rFonts w:hint="eastAsia"/>
+        </w:rPr>
+        <w:t>負荷量大於</w:t>
+      </w:r>
+      <w:r>
+        <w:rPr>
+          <w:rFonts w:hint="eastAsia"/>
+        </w:rPr>
+        <w:t>0.8</w:t>
+      </w:r>
+      <w:r>
+        <w:rPr>
+          <w:rFonts w:hint="eastAsia"/>
+        </w:rPr>
+        <w:t>，</w:t>
+      </w:r>
+      <w:r>
+        <w:rPr>
+          <w:rFonts w:hint="eastAsia"/>
+        </w:rPr>
+        <w:t>代表有</w:t>
+      </w:r>
+      <w:r>
+        <w:rPr>
+          <w:rFonts w:hint="eastAsia"/>
+        </w:rPr>
+        <w:t>一定</w:t>
+      </w:r>
+      <w:r>
+        <w:rPr>
+          <w:rFonts w:hint="eastAsia"/>
+        </w:rPr>
+        <w:t>效度。</w:t>
+      </w:r>
+    </w:p>
+    <w:p>
+      <w:r>
+        <w:t>產品涉入量表</w:t>
+      </w:r>
+      <w:r>
+        <w:t xml:space="preserve">Cronbach’s </w:t>
+      </w:r>
+      <w:r>
+        <w:rPr>
+          <w:rFonts w:hint="eastAsia"/>
+        </w:rPr>
+        <w:t>α</w:t>
+      </w:r>
+      <w:r>
+        <w:rPr>
+          <w:rFonts w:hint="eastAsia"/>
+        </w:rPr>
+        <w:t>為</w:t>
+      </w:r>
+      <w:r>
+        <w:rPr>
+          <w:rFonts w:hint="eastAsia"/>
+        </w:rPr>
+        <w:t>0.906</w:t>
+      </w:r>
+      <w:r>
+        <w:rPr>
+          <w:rFonts w:hint="eastAsia"/>
+        </w:rPr>
+        <w:t>，超過</w:t>
+      </w:r>
+      <w:r>
+        <w:rPr>
+          <w:rFonts w:hint="eastAsia"/>
+        </w:rPr>
+        <w:t>0.7</w:t>
+      </w:r>
+      <w:r>
+        <w:rPr>
+          <w:rFonts w:hint="eastAsia"/>
+        </w:rPr>
+        <w:t>代表有一定信度</w:t>
+      </w:r>
+      <w:r>
+        <w:rPr>
+          <w:rFonts w:hint="eastAsia"/>
+        </w:rPr>
         <w:t>。</w:t>
       </w:r>
       <w:r>
         <w:rPr>
           <w:rFonts w:hint="eastAsia"/>
         </w:rPr>
-        <w:t>可解釋變量為</w:t>
-      </w:r>
-      <w:r>
-        <w:rPr>
-          <w:rFonts w:hint="eastAsia"/>
-        </w:rPr>
-        <w:t>80.796</w:t>
-      </w:r>
-      <w:r>
-        <w:rPr>
-          <w:rFonts w:hint="eastAsia"/>
-        </w:rPr>
-        <w:t>%</w:t>
-      </w:r>
-      <w:r>
-        <w:rPr>
-          <w:rFonts w:hint="eastAsia"/>
-        </w:rPr>
-        <w:t>，超過</w:t>
-      </w:r>
-      <w:r>
-        <w:rPr>
-          <w:rFonts w:hint="eastAsia"/>
-        </w:rPr>
-        <w:t>50%</w:t>
+        <w:t>可解釋變量</w:t>
+      </w:r>
+      <w:r>
+        <w:rPr>
+          <w:rFonts w:hint="eastAsia"/>
+        </w:rPr>
+        <w:t>72.879%</w:t>
       </w:r>
       <w:r>
         <w:rPr>
@@ -747,234 +940,95 @@
         <w:rPr>
           <w:rFonts w:hint="eastAsia"/>
         </w:rPr>
-        <w:t>0.8</w:t>
-      </w:r>
-      <w:r>
-        <w:rPr>
-          <w:rFonts w:hint="eastAsia"/>
-        </w:rPr>
-        <w:t>，</w:t>
-      </w:r>
-      <w:r>
-        <w:rPr>
-          <w:rFonts w:hint="eastAsia"/>
-        </w:rPr>
-        <w:t>代表有一定效度。</w:t>
-      </w:r>
-    </w:p>
-    <w:p>
-      <w:r>
-        <w:tab/>
-      </w:r>
-      <w:r>
-        <w:t>品牌認同</w:t>
-      </w:r>
-      <w:r>
-        <w:t xml:space="preserve">Cronbach’s </w:t>
-      </w:r>
-      <w:r>
-        <w:rPr>
-          <w:rFonts w:hint="eastAsia"/>
-        </w:rPr>
-        <w:t>α</w:t>
-      </w:r>
-      <w:r>
-        <w:rPr>
-          <w:rFonts w:hint="eastAsia"/>
-        </w:rPr>
-        <w:t>為</w:t>
-      </w:r>
-      <w:r>
-        <w:rPr>
-          <w:rFonts w:hint="eastAsia"/>
-        </w:rPr>
-        <w:t>0.908</w:t>
-      </w:r>
-      <w:r>
-        <w:rPr>
-          <w:rFonts w:hint="eastAsia"/>
-        </w:rPr>
-        <w:t>，超過</w:t>
-      </w:r>
-      <w:r>
-        <w:rPr>
-          <w:rFonts w:hint="eastAsia"/>
-        </w:rPr>
-        <w:t>0.9</w:t>
-      </w:r>
-      <w:r>
-        <w:rPr>
-          <w:rFonts w:hint="eastAsia"/>
-        </w:rPr>
-        <w:t>，具有良好信度。可解釋變量</w:t>
-      </w:r>
-      <w:r>
-        <w:rPr>
-          <w:rFonts w:hint="eastAsia"/>
-        </w:rPr>
-        <w:t>68.513%</w:t>
-      </w:r>
-      <w:r>
-        <w:rPr>
-          <w:rFonts w:hint="eastAsia"/>
-        </w:rPr>
-        <w:t>，超過</w:t>
-      </w:r>
-      <w:r>
-        <w:rPr>
-          <w:rFonts w:hint="eastAsia"/>
-        </w:rPr>
-        <w:t>50%</w:t>
-      </w:r>
-      <w:r>
-        <w:rPr>
-          <w:rFonts w:hint="eastAsia"/>
-        </w:rPr>
-        <w:t>，</w:t>
-      </w:r>
-      <w:r>
-        <w:rPr>
-          <w:rFonts w:hint="eastAsia"/>
-        </w:rPr>
-        <w:t>負荷量大於</w:t>
-      </w:r>
-      <w:r>
-        <w:rPr>
-          <w:rFonts w:hint="eastAsia"/>
-        </w:rPr>
-        <w:t>0.8</w:t>
-      </w:r>
-      <w:r>
-        <w:rPr>
-          <w:rFonts w:hint="eastAsia"/>
-        </w:rPr>
-        <w:t>，</w:t>
-      </w:r>
-      <w:r>
-        <w:rPr>
-          <w:rFonts w:hint="eastAsia"/>
-        </w:rPr>
-        <w:t>代表有</w:t>
-      </w:r>
-      <w:r>
-        <w:rPr>
-          <w:rFonts w:hint="eastAsia"/>
-        </w:rPr>
-        <w:t>一定</w:t>
-      </w:r>
-      <w:r>
-        <w:rPr>
-          <w:rFonts w:hint="eastAsia"/>
-        </w:rPr>
-        <w:t>效度。</w:t>
-      </w:r>
-    </w:p>
-    <w:p>
-      <w:r>
-        <w:t>產品涉入量表</w:t>
-      </w:r>
-      <w:r>
-        <w:t xml:space="preserve">Cronbach’s </w:t>
-      </w:r>
-      <w:r>
-        <w:rPr>
-          <w:rFonts w:hint="eastAsia"/>
-        </w:rPr>
-        <w:t>α</w:t>
-      </w:r>
-      <w:r>
-        <w:rPr>
-          <w:rFonts w:hint="eastAsia"/>
-        </w:rPr>
-        <w:t>為</w:t>
-      </w:r>
-      <w:r>
-        <w:rPr>
-          <w:rFonts w:hint="eastAsia"/>
-        </w:rPr>
-        <w:t>0.906</w:t>
-      </w:r>
-      <w:r>
-        <w:rPr>
-          <w:rFonts w:hint="eastAsia"/>
-        </w:rPr>
-        <w:t>，超過</w:t>
-      </w:r>
-      <w:r>
-        <w:rPr>
-          <w:rFonts w:hint="eastAsia"/>
-        </w:rPr>
-        <w:t>0.7</w:t>
-      </w:r>
-      <w:r>
-        <w:rPr>
-          <w:rFonts w:hint="eastAsia"/>
-        </w:rPr>
-        <w:t>代表有一定信度</w:t>
-      </w:r>
-      <w:r>
-        <w:rPr>
-          <w:rFonts w:hint="eastAsia"/>
-        </w:rPr>
+        <w:t>0.5</w:t>
+      </w:r>
+      <w:r>
+        <w:rPr>
+          <w:rFonts w:hint="eastAsia"/>
+        </w:rPr>
+        <w:t>，代表有一定效度。</w:t>
+      </w:r>
+    </w:p>
+    <w:p>
+      <w:r>
+        <w:t>研究</w:t>
+      </w:r>
+      <w:r>
+        <w:t>結果</w:t>
+      </w:r>
+      <w:r>
+        <w:t>:</w:t>
+      </w:r>
+    </w:p>
+    <w:p>
+      <w:pPr>
+        <w:rPr>
+          <w:rFonts w:hint="eastAsia"/>
+        </w:rPr>
+      </w:pPr>
+      <w:r>
+        <w:t>H1:</w:t>
+      </w:r>
+      <w:r>
+        <w:t>品牌體驗對品牌信任之關係，</w:t>
+      </w:r>
+      <w:r>
+        <w:t>獲得支持</w:t>
+      </w:r>
+      <w:r>
         <w:t>。</w:t>
       </w:r>
       <w:r>
-        <w:rPr>
-          <w:rFonts w:hint="eastAsia"/>
-        </w:rPr>
-        <w:t>可解釋變量</w:t>
-      </w:r>
-      <w:r>
-        <w:rPr>
-          <w:rFonts w:hint="eastAsia"/>
-        </w:rPr>
-        <w:t>72.879%</w:t>
-      </w:r>
-      <w:r>
-        <w:rPr>
-          <w:rFonts w:hint="eastAsia"/>
-        </w:rPr>
-        <w:t>，</w:t>
-      </w:r>
-      <w:r>
-        <w:rPr>
-          <w:rFonts w:hint="eastAsia"/>
-        </w:rPr>
-        <w:t>負荷量大於</w:t>
-      </w:r>
-      <w:r>
-        <w:rPr>
-          <w:rFonts w:hint="eastAsia"/>
-        </w:rPr>
-        <w:t>0.5</w:t>
-      </w:r>
-      <w:r>
-        <w:rPr>
-          <w:rFonts w:hint="eastAsia"/>
-        </w:rPr>
-        <w:t>，代表有一定效度。</w:t>
-      </w:r>
-    </w:p>
-    <w:p>
-      <w:r>
-        <w:t>研究假設結果</w:t>
-      </w:r>
-      <w:r>
-        <w:t>:</w:t>
-      </w:r>
-    </w:p>
-    <w:p>
-      <w:r>
-        <w:t>H1:</w:t>
-      </w:r>
-      <w:r>
-        <w:t>品牌體驗對品牌信任之關係，</w:t>
-      </w:r>
-      <w:r>
-        <w:t>獲得支持</w:t>
-      </w:r>
-      <w:r>
-        <w:t>。</w:t>
+        <w:t>表示品牌體驗的增長可以促進品牌信任同步增加，</w:t>
+      </w:r>
+      <w:r>
+        <w:t>體驗程度越好，越能夠正向影響消費者行為及購買意圖。</w:t>
+      </w:r>
+    </w:p>
+    <w:p>
+      <w:r>
+        <w:t>H2:</w:t>
+      </w:r>
+      <w:r>
+        <w:t>品牌信任對品牌認同之關係，成立。</w:t>
+      </w:r>
+      <w:r>
+        <w:t>表示消費者對於品牌信任的提升將同步提升消費者對該品牌的認同。越能願意承擔風險的品牌越能夠對此品牌產生認同感。</w:t>
+      </w:r>
+    </w:p>
+    <w:p>
+      <w:pPr>
+        <w:rPr>
+          <w:rFonts w:hint="eastAsia"/>
+        </w:rPr>
+      </w:pPr>
+      <w:r>
+        <w:t>H3:</w:t>
+      </w:r>
+      <w:r>
+        <w:t>品牌體驗對品牌認同之關係，成立。</w:t>
+      </w:r>
+      <w:r>
+        <w:t>表示體驗程度越好</w:t>
+      </w:r>
+      <w:r>
+        <w:t>越能夠對品牌產生認同情感。</w:t>
+      </w:r>
+    </w:p>
+    <w:p>
+      <w:pPr>
+        <w:rPr>
+          <w:rFonts w:hint="eastAsia"/>
+        </w:rPr>
+      </w:pPr>
+      <w:r>
+        <w:t>H4:</w:t>
+      </w:r>
+      <w:r>
+        <w:t>品牌體驗經由品牌信任的中介影響品牌認同之效果，成立。</w:t>
+      </w:r>
+      <w:r>
+        <w:t>表示品牌體驗能夠透過品牌信任來正向影響品牌認同，表示消費者對於品牌的感受、行為、情感、思想會因為不同的品牌體驗程度而有不同的影響進而影響品牌信任，而品牌信任最後會延伸影響致品牌認同。</w:t>
       </w:r>
     </w:p>
     <w:p>
@@ -982,50 +1036,35 @@
         <w:t>H5:</w:t>
       </w:r>
       <w:r>
-        <w:t>產品涉入之干擾效果，</w:t>
-      </w:r>
-      <w:r>
-        <w:t>未獲得支持。</w:t>
-      </w:r>
-    </w:p>
-    <w:p>
-      <w:r>
-        <w:t>H2:</w:t>
-      </w:r>
-      <w:r>
-        <w:t>品牌信任對品牌認同之關係，成立。</w:t>
-      </w:r>
-    </w:p>
-    <w:p>
-      <w:r>
-        <w:t>H3:</w:t>
-      </w:r>
-      <w:r>
-        <w:t>品牌體驗對品牌認同之關係，成立。</w:t>
-      </w:r>
-    </w:p>
-    <w:p>
-      <w:pPr>
-        <w:rPr>
-          <w:rFonts w:hint="eastAsia"/>
-        </w:rPr>
-      </w:pPr>
-      <w:r>
-        <w:t>H4:</w:t>
-      </w:r>
-      <w:r>
-        <w:t>品牌體驗經由品牌信任的中介影響品牌認同之效果，成立。</w:t>
+        <w:t>產品涉入之干擾效果，未獲得支持。</w:t>
+      </w:r>
+      <w:r>
+        <w:t>未獲得支持原因可能為研究樣本只局限於</w:t>
+      </w:r>
+      <w:r>
+        <w:t>6</w:t>
+      </w:r>
+      <w:r>
+        <w:t>種品項的產品，且年齡層過於集中</w:t>
+      </w:r>
+      <w:r>
+        <w:t>20-30</w:t>
+      </w:r>
+      <w:r>
+        <w:t>歲，因此未來研究可以採用不同年齡層及考量更多種品項產品進行研究。</w:t>
       </w:r>
       <w:bookmarkStart w:id="0" w:name="_GoBack"/>
       <w:bookmarkEnd w:id="0"/>
     </w:p>
-    <w:p>
-      <w:pPr>
-        <w:rPr>
-          <w:rFonts w:hint="eastAsia"/>
-        </w:rPr>
-      </w:pPr>
-    </w:p>
+    <w:p/>
+    <w:p>
+      <w:pPr>
+        <w:rPr>
+          <w:rFonts w:hint="eastAsia"/>
+        </w:rPr>
+      </w:pPr>
+    </w:p>
+    <w:p/>
     <w:sectPr>
       <w:pgSz w:w="11906" w:h="16838"/>
       <w:pgMar w:top="1440" w:right="1800" w:bottom="1440" w:left="1800" w:header="851" w:footer="992" w:gutter="0"/>
